--- a/BAB 1 Revisi 3.docx
+++ b/BAB 1 Revisi 3.docx
@@ -1251,10 +1251,21 @@
           <w:color w:val="000000"/>
           <w:lang w:val="id-ID"/>
         </w:rPr>
-        <w:t xml:space="preserve"> dipengaruhi oleh dimensi fitur data masukan. Di sisi lain, seiring bertambahnya jumlah </w:t>
-      </w:r>
-      <w:r>
-        <w:rPr>
+        <w:t xml:space="preserve"> dipengaruhi oleh dimensi fitur data masukan. Di sisi lain, seiring </w:t>
+      </w:r>
+      <w:r>
+        <w:rPr>
+          <w:b/>
+          <w:bCs/>
+          <w:color w:val="000000"/>
+          <w:lang w:val="id-ID"/>
+        </w:rPr>
+        <w:t xml:space="preserve">bertambahnya jumlah </w:t>
+      </w:r>
+      <w:r>
+        <w:rPr>
+          <w:b/>
+          <w:bCs/>
           <w:i/>
           <w:iCs/>
           <w:color w:val="000000"/>
@@ -1264,6 +1275,8 @@
       </w:r>
       <w:r>
         <w:rPr>
+          <w:b/>
+          <w:bCs/>
           <w:color w:val="000000"/>
           <w:lang w:val="id-ID"/>
         </w:rPr>
@@ -1271,6 +1284,8 @@
       </w:r>
       <w:r>
         <w:rPr>
+          <w:b/>
+          <w:bCs/>
           <w:color w:val="000000"/>
           <w:lang w:val="id-ID"/>
         </w:rPr>
@@ -1278,10 +1293,19 @@
       </w:r>
       <w:r>
         <w:rPr>
-          <w:color w:val="000000"/>
-          <w:lang w:val="id-ID"/>
-        </w:rPr>
-        <w:t xml:space="preserve">, model akan mengalami peningkatan kompleksitas dan biaya pelatihan </w:t>
+          <w:b/>
+          <w:bCs/>
+          <w:color w:val="000000"/>
+          <w:lang w:val="id-ID"/>
+        </w:rPr>
+        <w:t>, model akan mengalami peningkatan kompleksitas</w:t>
+      </w:r>
+      <w:r>
+        <w:rPr>
+          <w:color w:val="000000"/>
+          <w:lang w:val="id-ID"/>
+        </w:rPr>
+        <w:t xml:space="preserve"> dan biaya pelatihan </w:t>
       </w:r>
       <w:r>
         <w:rPr>
@@ -2065,7 +2089,6 @@
           <w:szCs w:val="24"/>
           <w:lang w:val="id-ID"/>
         </w:rPr>
-        <w:lastRenderedPageBreak/>
         <w:t>Rumusan Masalah</w:t>
       </w:r>
       <w:r>
@@ -2103,88 +2126,14 @@
         </w:rPr>
       </w:pPr>
       <w:r>
-        <w:t>Hilangnya n</w:t>
-      </w:r>
-      <w:r>
-        <w:rPr>
-          <w:lang w:val="id-ID"/>
-        </w:rPr>
-        <w:t>ilai gradien pada tiap layer</w:t>
-      </w:r>
-      <w:r>
-        <w:rPr>
-          <w:lang w:val="id-ID"/>
-        </w:rPr>
-        <w:t xml:space="preserve"> </w:t>
-      </w:r>
-      <w:r>
-        <w:rPr>
-          <w:lang w:val="id-ID"/>
-        </w:rPr>
-        <w:t>selama</w:t>
-      </w:r>
-      <w:r>
-        <w:rPr>
-          <w:lang w:val="id-ID"/>
-        </w:rPr>
-        <w:t xml:space="preserve"> proses</w:t>
-      </w:r>
-      <w:r>
-        <w:rPr>
-          <w:lang w:val="id-ID"/>
-        </w:rPr>
-        <w:t xml:space="preserve"> pelatihan </w:t>
-      </w:r>
-      <w:r>
-        <w:t>diakibatkan oleh</w:t>
-      </w:r>
-      <w:r>
-        <w:rPr>
-          <w:lang w:val="id-ID"/>
-        </w:rPr>
-        <w:t xml:space="preserve"> tingginya dimensi data pada prediksi konsentrasi polutan dalam kualitas udara</w:t>
-      </w:r>
-      <w:r>
-        <w:t>,</w:t>
-      </w:r>
-      <w:r>
-        <w:rPr>
-          <w:lang w:val="id-ID"/>
-        </w:rPr>
-        <w:t xml:space="preserve"> </w:t>
-      </w:r>
-      <w:r>
-        <w:rPr>
-          <w:lang w:val="id-ID"/>
-        </w:rPr>
-        <w:t xml:space="preserve">mengakibatkan </w:t>
-      </w:r>
-      <w:r>
-        <w:rPr>
-          <w:lang w:val="id-ID"/>
-        </w:rPr>
-        <w:t>akurasi menjadi tidak optimal.</w:t>
-      </w:r>
-    </w:p>
-    <w:p>
-      <w:pPr>
-        <w:pStyle w:val="ListParagraph"/>
-        <w:numPr>
-          <w:ilvl w:val="0"/>
-          <w:numId w:val="13"/>
-        </w:numPr>
-        <w:spacing w:line="276" w:lineRule="auto"/>
-        <w:jc w:val="both"/>
-        <w:rPr>
-          <w:highlight w:val="yellow"/>
-          <w:lang w:val="id-ID"/>
-        </w:rPr>
-      </w:pPr>
-      <w:r>
-        <w:rPr>
-          <w:highlight w:val="yellow"/>
-        </w:rPr>
-        <w:t>Hilangnya nilai gradien pada tiap layer selama proses pelatihan diakibatkan oleh meningkatnya kompleksitas jaringan pada prediksi konsentrasi polutan dalam kualitas udara, mengakibatkan akurasi menjadi tidak optimal.</w:t>
+        <w:rPr>
+          <w:b/>
+          <w:bCs/>
+        </w:rPr>
+        <w:t>Hilangnya nilai gradien pada tiap layer selama proses pelatihan diakibatkan oleh meningkatnya kompleksitas jaringan</w:t>
+      </w:r>
+      <w:r>
+        <w:t xml:space="preserve"> pada prediksi konsentrasi polutan dalam kualitas udara, mengakibatkan akurasi menjadi tidak optimal.</w:t>
       </w:r>
     </w:p>
     <w:p>
@@ -2342,7 +2291,16 @@
         <w:rPr>
           <w:lang w:val="id-ID"/>
         </w:rPr>
-        <w:t>Penelitian ini mengambil tiga jenis data historis, yait</w:t>
+        <w:t xml:space="preserve">Penelitian ini mengambil </w:t>
+      </w:r>
+      <w:r>
+        <w:t>dua</w:t>
+      </w:r>
+      <w:r>
+        <w:rPr>
+          <w:lang w:val="id-ID"/>
+        </w:rPr>
+        <w:t xml:space="preserve"> jenis data historis, yait</w:t>
       </w:r>
       <w:r>
         <w:rPr>
@@ -2611,13 +2569,16 @@
         <w:rPr>
           <w:lang w:val="id-ID"/>
         </w:rPr>
-        <w:t xml:space="preserve"> rata-rata, kecepatan angin rata-rata, curah hujan</w:t>
-      </w:r>
-      <w:r>
-        <w:rPr>
-          <w:lang w:val="id-ID"/>
-        </w:rPr>
-        <w:t>, dan arah angin</w:t>
+        <w:t xml:space="preserve"> rata-rata, kecepatan angin rata-rata</w:t>
+      </w:r>
+      <w:r>
+        <w:t xml:space="preserve">, </w:t>
+      </w:r>
+      <w:r>
+        <w:rPr>
+          <w:lang w:val="id-ID"/>
+        </w:rPr>
+        <w:t>dan arah angin</w:t>
       </w:r>
       <w:r>
         <w:rPr>
@@ -2764,62 +2725,33 @@
         </w:rPr>
       </w:pPr>
       <w:r>
-        <w:rPr>
-          <w:lang w:val="id-ID"/>
-        </w:rPr>
-        <w:t>Menerapkan ResNet</w:t>
-      </w:r>
-      <w:r>
-        <w:rPr>
-          <w:lang w:val="id-ID"/>
-        </w:rPr>
-        <w:t xml:space="preserve"> </w:t>
-      </w:r>
-      <w:r>
-        <w:rPr>
-          <w:lang w:val="id-ID"/>
-        </w:rPr>
-        <w:t>Conv-LSTM</w:t>
-      </w:r>
-      <w:r>
-        <w:rPr>
-          <w:lang w:val="id-ID"/>
-        </w:rPr>
-        <w:t xml:space="preserve"> </w:t>
-      </w:r>
-      <w:r>
-        <w:rPr>
-          <w:lang w:val="id-ID"/>
-        </w:rPr>
-        <w:t>untuk</w:t>
-      </w:r>
-      <w:r>
-        <w:rPr>
-          <w:lang w:val="id-ID"/>
-        </w:rPr>
-        <w:t xml:space="preserve"> mengatasi </w:t>
-      </w:r>
-      <w:r>
-        <w:rPr>
+        <w:t xml:space="preserve">Menerapkan </w:t>
+      </w:r>
+      <w:r>
+        <w:rPr>
+          <w:b/>
+          <w:bCs/>
+        </w:rPr>
+        <w:t xml:space="preserve">ResNet Conv-LSTM untuk mengatasi </w:t>
+      </w:r>
+      <w:r>
+        <w:rPr>
+          <w:b/>
+          <w:bCs/>
           <w:i/>
           <w:iCs/>
-          <w:color w:val="000000"/>
-          <w:lang w:val="id-ID"/>
-        </w:rPr>
-        <w:t>vanishing gradient</w:t>
-      </w:r>
-      <w:r>
-        <w:rPr>
-          <w:color w:val="000000"/>
-          <w:lang w:val="id-ID"/>
-        </w:rPr>
-        <w:t xml:space="preserve"> </w:t>
-      </w:r>
-      <w:r>
-        <w:rPr>
-          <w:lang w:val="id-ID"/>
-        </w:rPr>
-        <w:t>akibat tingginya dimensi data pada prediksi.</w:t>
+        </w:rPr>
+        <w:t xml:space="preserve">vanishing gradient </w:t>
+      </w:r>
+      <w:r>
+        <w:rPr>
+          <w:b/>
+          <w:bCs/>
+        </w:rPr>
+        <w:t xml:space="preserve">akibat meningkatnya kompleksitas jaringan </w:t>
+      </w:r>
+      <w:r>
+        <w:t xml:space="preserve">pada prediksi. </w:t>
       </w:r>
     </w:p>
     <w:p>
@@ -2833,42 +2765,6 @@
         <w:ind w:hanging="414"/>
         <w:jc w:val="both"/>
         <w:rPr>
-          <w:highlight w:val="yellow"/>
-          <w:lang w:val="id-ID"/>
-        </w:rPr>
-      </w:pPr>
-      <w:r>
-        <w:rPr>
-          <w:highlight w:val="yellow"/>
-        </w:rPr>
-        <w:t xml:space="preserve">Menerapkan ResNet Conv-LSTM untuk mengatasi </w:t>
-      </w:r>
-      <w:r>
-        <w:rPr>
-          <w:i/>
-          <w:iCs/>
-          <w:highlight w:val="yellow"/>
-        </w:rPr>
-        <w:t xml:space="preserve">vanishing gradient </w:t>
-      </w:r>
-      <w:r>
-        <w:rPr>
-          <w:highlight w:val="yellow"/>
-        </w:rPr>
-        <w:t xml:space="preserve">akibat meningkatnya kompleksitas jaringan pada prediksi. </w:t>
-      </w:r>
-    </w:p>
-    <w:p>
-      <w:pPr>
-        <w:pStyle w:val="ListParagraph"/>
-        <w:numPr>
-          <w:ilvl w:val="0"/>
-          <w:numId w:val="9"/>
-        </w:numPr>
-        <w:spacing w:line="276" w:lineRule="auto"/>
-        <w:ind w:hanging="414"/>
-        <w:jc w:val="both"/>
-        <w:rPr>
           <w:lang w:val="id-ID"/>
         </w:rPr>
       </w:pPr>
@@ -2950,7 +2846,6 @@
           <w:szCs w:val="24"/>
           <w:lang w:val="id-ID"/>
         </w:rPr>
-        <w:lastRenderedPageBreak/>
         <w:t>Manfaat Penelitian</w:t>
       </w:r>
     </w:p>
@@ -3083,6 +2978,7 @@
           <w:szCs w:val="24"/>
           <w:lang w:val="id-ID"/>
         </w:rPr>
+        <w:lastRenderedPageBreak/>
         <w:t>Tahapan Penelitian</w:t>
       </w:r>
     </w:p>
@@ -3170,16 +3066,6 @@
     </w:p>
     <w:p>
       <w:pPr>
-        <w:spacing w:line="276" w:lineRule="auto"/>
-        <w:ind w:left="426" w:firstLine="425"/>
-        <w:jc w:val="both"/>
-        <w:rPr>
-          <w:lang w:val="id-ID"/>
-        </w:rPr>
-      </w:pPr>
-    </w:p>
-    <w:p>
-      <w:pPr>
         <w:pStyle w:val="ListParagraph"/>
         <w:numPr>
           <w:ilvl w:val="0"/>
@@ -3354,7 +3240,13 @@
         <w:rPr>
           <w:color w:val="000000"/>
         </w:rPr>
-        <w:t xml:space="preserve">43.480 </w:t>
+        <w:t>27.400</w:t>
+      </w:r>
+      <w:r>
+        <w:rPr>
+          <w:color w:val="000000"/>
+        </w:rPr>
+        <w:t xml:space="preserve"> </w:t>
       </w:r>
       <w:r>
         <w:rPr>
@@ -3415,9 +3307,15 @@
       <w:r>
         <w:rPr>
           <w:color w:val="000000"/>
-          <w:lang w:val="id-ID"/>
-        </w:rPr>
-        <w:t xml:space="preserve">lima </w:t>
+        </w:rPr>
+        <w:t>empat</w:t>
+      </w:r>
+      <w:r>
+        <w:rPr>
+          <w:color w:val="000000"/>
+          <w:lang w:val="id-ID"/>
+        </w:rPr>
+        <w:t xml:space="preserve"> </w:t>
       </w:r>
       <w:r>
         <w:rPr>
@@ -3437,7 +3335,7 @@
         <w:rPr>
           <w:color w:val="000000"/>
         </w:rPr>
-        <w:t>satu</w:t>
+        <w:t>lima</w:t>
       </w:r>
       <w:r>
         <w:rPr>
@@ -4066,14 +3964,7 @@
         <w:rPr>
           <w:color w:val="000000"/>
         </w:rPr>
-        <w:t xml:space="preserve">mengevaluasi model menggunakan MAE dan memvisualisasikan performa model untuk dianalisis apakah </w:t>
-      </w:r>
-      <w:r>
-        <w:rPr>
-          <w:color w:val="000000"/>
-        </w:rPr>
-        <w:lastRenderedPageBreak/>
-        <w:t xml:space="preserve">hasil yang didapat mampu menjawab masalah yang telah dirumuskan sebelumnya. Kemudian, akan dilakukan pula pengujian secara </w:t>
+        <w:t xml:space="preserve">mengevaluasi model menggunakan MAE dan memvisualisasikan performa model untuk dianalisis apakah hasil yang didapat mampu menjawab masalah yang telah dirumuskan sebelumnya. Kemudian, akan dilakukan pula pengujian secara </w:t>
       </w:r>
       <w:r>
         <w:rPr>
@@ -4258,6 +4149,7 @@
           <w:iCs/>
           <w:lang w:val="id-ID"/>
         </w:rPr>
+        <w:lastRenderedPageBreak/>
         <w:t>Communication (Project Initiation &amp; Requirement Gathering)</w:t>
       </w:r>
     </w:p>
@@ -4886,11 +4778,7 @@
               <w:t>data polutan dan meteorologi, metode ResNet</w:t>
             </w:r>
             <w:r>
-              <w:t xml:space="preserve"> </w:t>
-            </w:r>
-            <w:r>
-              <w:lastRenderedPageBreak/>
-              <w:t xml:space="preserve">dan Conv-LSTM, interpolasi linear untuk mengisi data yang hilang, </w:t>
+              <w:t xml:space="preserve"> dan Conv-LSTM, interpolasi linear untuk mengisi data yang hilang, </w:t>
             </w:r>
             <w:r>
               <w:rPr>
@@ -4991,7 +4879,6 @@
                 <w:bCs/>
                 <w:lang w:val="id-ID"/>
               </w:rPr>
-              <w:lastRenderedPageBreak/>
               <w:t>BAB III</w:t>
             </w:r>
           </w:p>
@@ -5031,6 +4918,7 @@
               <w:rPr>
                 <w:lang w:val="id-ID"/>
               </w:rPr>
+              <w:lastRenderedPageBreak/>
               <w:t xml:space="preserve">Menjelaskan metode yang digunakan </w:t>
             </w:r>
             <w:r>
@@ -5105,6 +4993,7 @@
                 <w:bCs/>
                 <w:lang w:val="id-ID"/>
               </w:rPr>
+              <w:lastRenderedPageBreak/>
               <w:t>BAB IV</w:t>
             </w:r>
           </w:p>
@@ -7645,6 +7534,7 @@
     <w:rsid w:val="000F7A06"/>
     <w:rsid w:val="001129BF"/>
     <w:rsid w:val="00181B78"/>
+    <w:rsid w:val="001B12C3"/>
     <w:rsid w:val="0021425B"/>
     <w:rsid w:val="00225D2A"/>
     <w:rsid w:val="002A56B3"/>
@@ -7672,6 +7562,7 @@
     <w:rsid w:val="00BC051F"/>
     <w:rsid w:val="00C331C0"/>
     <w:rsid w:val="00C646EB"/>
+    <w:rsid w:val="00D14ED6"/>
     <w:rsid w:val="00D3653C"/>
     <w:rsid w:val="00D36635"/>
     <w:rsid w:val="00D50994"/>

--- a/BAB 1 Revisi 3.docx
+++ b/BAB 1 Revisi 3.docx
@@ -2548,7 +2548,19 @@
         <w:rPr>
           <w:lang w:val="id-ID"/>
         </w:rPr>
-        <w:t xml:space="preserve"> rata-rata, </w:t>
+        <w:t xml:space="preserve"> rata-rata</w:t>
+      </w:r>
+      <w:r>
+        <w:rPr>
+          <w:lang w:val="id-ID"/>
+        </w:rPr>
+        <w:t xml:space="preserve"> dan</w:t>
+      </w:r>
+      <w:r>
+        <w:rPr>
+          <w:lang w:val="id-ID"/>
+        </w:rPr>
+        <w:t xml:space="preserve"> </w:t>
       </w:r>
       <w:r>
         <w:rPr>
@@ -2569,25 +2581,13 @@
         <w:rPr>
           <w:lang w:val="id-ID"/>
         </w:rPr>
-        <w:t xml:space="preserve"> rata-rata, kecepatan angin rata-rata</w:t>
-      </w:r>
-      <w:r>
-        <w:t xml:space="preserve">, </w:t>
-      </w:r>
-      <w:r>
-        <w:rPr>
-          <w:lang w:val="id-ID"/>
-        </w:rPr>
-        <w:t>dan arah angin</w:t>
+        <w:t xml:space="preserve"> rata-rata</w:t>
       </w:r>
       <w:r>
         <w:rPr>
           <w:lang w:val="id-ID"/>
         </w:rPr>
         <w:t xml:space="preserve"> </w:t>
-      </w:r>
-      <w:r>
-        <w:t xml:space="preserve">saat kecepatan maksimum </w:t>
       </w:r>
       <w:r>
         <w:rPr>
@@ -3308,7 +3308,7 @@
         <w:rPr>
           <w:color w:val="000000"/>
         </w:rPr>
-        <w:t>empat</w:t>
+        <w:t>dua</w:t>
       </w:r>
       <w:r>
         <w:rPr>
@@ -7548,6 +7548,7 @@
     <w:rsid w:val="005C4C2D"/>
     <w:rsid w:val="005D4F29"/>
     <w:rsid w:val="00603BA9"/>
+    <w:rsid w:val="00647626"/>
     <w:rsid w:val="00661C1C"/>
     <w:rsid w:val="00696DE4"/>
     <w:rsid w:val="007D0682"/>
